--- a/ smart-buy/Meeting Minutes/Meeting_Minutes_21_02_2014.docx
+++ b/ smart-buy/Meeting Minutes/Meeting_Minutes_21_02_2014.docx
@@ -103,7 +103,31 @@
         <w:t>Supervisor</w:t>
       </w:r>
       <w:r>
-        <w:t>: Mr. Kieu Trong Khanh.</w:t>
+        <w:t xml:space="preserve">: Mr. </w:t>
+      </w:r>
+      <w:proofErr w:type="spellStart"/>
+      <w:r>
+        <w:t>Kieu</w:t>
+      </w:r>
+      <w:proofErr w:type="spellEnd"/>
+      <w:r>
+        <w:t xml:space="preserve"> </w:t>
+      </w:r>
+      <w:proofErr w:type="spellStart"/>
+      <w:r>
+        <w:t>Trong</w:t>
+      </w:r>
+      <w:proofErr w:type="spellEnd"/>
+      <w:r>
+        <w:t xml:space="preserve"> </w:t>
+      </w:r>
+      <w:proofErr w:type="spellStart"/>
+      <w:r>
+        <w:t>Khanh</w:t>
+      </w:r>
+      <w:proofErr w:type="spellEnd"/>
+      <w:r>
+        <w:t>.</w:t>
       </w:r>
     </w:p>
     <w:p>
@@ -133,7 +157,23 @@
         </w:numPr>
       </w:pPr>
       <w:r>
-        <w:t>Doan Ho Anh Triet (Leader).</w:t>
+        <w:t xml:space="preserve">Doan Ho </w:t>
+      </w:r>
+      <w:proofErr w:type="spellStart"/>
+      <w:r>
+        <w:t>Anh</w:t>
+      </w:r>
+      <w:proofErr w:type="spellEnd"/>
+      <w:r>
+        <w:t xml:space="preserve"> </w:t>
+      </w:r>
+      <w:proofErr w:type="spellStart"/>
+      <w:r>
+        <w:t>Triet</w:t>
+      </w:r>
+      <w:proofErr w:type="spellEnd"/>
+      <w:r>
+        <w:t xml:space="preserve"> (Leader).</w:t>
       </w:r>
     </w:p>
     <w:p>
@@ -145,7 +185,15 @@
         </w:numPr>
       </w:pPr>
       <w:r>
-        <w:t>Dang Huu Hoang (Member).</w:t>
+        <w:t xml:space="preserve">Dang </w:t>
+      </w:r>
+      <w:proofErr w:type="spellStart"/>
+      <w:r>
+        <w:t>Huu</w:t>
+      </w:r>
+      <w:proofErr w:type="spellEnd"/>
+      <w:r>
+        <w:t xml:space="preserve"> Hoang (Member).</w:t>
       </w:r>
     </w:p>
     <w:p>
@@ -157,7 +205,15 @@
         </w:numPr>
       </w:pPr>
       <w:r>
-        <w:t>Tran Trung Dung (Member).</w:t>
+        <w:t xml:space="preserve">Tran </w:t>
+      </w:r>
+      <w:proofErr w:type="spellStart"/>
+      <w:r>
+        <w:t>Trung</w:t>
+      </w:r>
+      <w:proofErr w:type="spellEnd"/>
+      <w:r>
+        <w:t xml:space="preserve"> Dung (Member).</w:t>
       </w:r>
     </w:p>
     <w:p>
@@ -198,9 +254,11 @@
           <w:numId w:val="4"/>
         </w:numPr>
       </w:pPr>
+      <w:proofErr w:type="spellStart"/>
       <w:r>
         <w:t>Dũng</w:t>
       </w:r>
+      <w:proofErr w:type="spellEnd"/>
       <w:r>
         <w:t xml:space="preserve"> (Review </w:t>
       </w:r>
@@ -226,38 +284,35 @@
         </w:numPr>
       </w:pPr>
       <w:r>
-        <w:t>Collect error product, duplicate product and accepted product to a specify group.</w:t>
+        <w:t xml:space="preserve">Collect error product, duplicate product and accepted product to a specify group.  </w:t>
+      </w:r>
+    </w:p>
+    <w:p>
+      <w:pPr>
+        <w:pStyle w:val="Heading1"/>
+      </w:pPr>
+      <w:r>
+        <w:t>Tasks must be completed before n</w:t>
+      </w:r>
+      <w:r>
+        <w:t xml:space="preserve">ext </w:t>
+      </w:r>
+      <w:r>
+        <w:t>m</w:t>
+      </w:r>
+      <w:r>
+        <w:t>eeting</w:t>
+      </w:r>
+      <w:r>
+        <w:t xml:space="preserve"> (Tuesday</w:t>
+      </w:r>
+      <w:r>
+        <w:t xml:space="preserve">, </w:t>
       </w:r>
       <w:bookmarkStart w:id="0" w:name="_GoBack"/>
       <w:bookmarkEnd w:id="0"/>
       <w:r>
-        <w:t xml:space="preserve">  </w:t>
-      </w:r>
-    </w:p>
-    <w:p>
-      <w:pPr>
-        <w:pStyle w:val="Heading1"/>
-      </w:pPr>
-      <w:r>
-        <w:t>Tasks must be completed before n</w:t>
-      </w:r>
-      <w:r>
-        <w:t xml:space="preserve">ext </w:t>
-      </w:r>
-      <w:r>
-        <w:t>m</w:t>
-      </w:r>
-      <w:r>
-        <w:t>eeting</w:t>
-      </w:r>
-      <w:r>
-        <w:t xml:space="preserve"> (Tuesday</w:t>
-      </w:r>
-      <w:r>
-        <w:t xml:space="preserve">, </w:t>
-      </w:r>
-      <w:r>
-        <w:t>February 21</w:t>
+        <w:t>February 25</w:t>
       </w:r>
       <w:r>
         <w:rPr>
@@ -319,8 +374,21 @@
         <w:t>Reviewer:</w:t>
       </w:r>
       <w:r>
-        <w:t xml:space="preserve"> Doan Ho Anh Triet</w:t>
-      </w:r>
+        <w:t xml:space="preserve"> Doan Ho </w:t>
+      </w:r>
+      <w:proofErr w:type="spellStart"/>
+      <w:r>
+        <w:t>Anh</w:t>
+      </w:r>
+      <w:proofErr w:type="spellEnd"/>
+      <w:r>
+        <w:t xml:space="preserve"> </w:t>
+      </w:r>
+      <w:proofErr w:type="spellStart"/>
+      <w:r>
+        <w:t>Triet</w:t>
+      </w:r>
+      <w:proofErr w:type="spellEnd"/>
     </w:p>
     <w:sectPr>
       <w:pgSz w:w="12240" w:h="15840"/>
@@ -1184,6 +1252,7 @@
   <w:style w:type="character" w:default="1" w:styleId="DefaultParagraphFont">
     <w:name w:val="Default Paragraph Font"/>
     <w:uiPriority w:val="1"/>
+    <w:semiHidden/>
     <w:unhideWhenUsed/>
   </w:style>
   <w:style w:type="table" w:default="1" w:styleId="TableNormal">
@@ -1487,6 +1556,7 @@
   <w:style w:type="character" w:default="1" w:styleId="DefaultParagraphFont">
     <w:name w:val="Default Paragraph Font"/>
     <w:uiPriority w:val="1"/>
+    <w:semiHidden/>
     <w:unhideWhenUsed/>
   </w:style>
   <w:style w:type="table" w:default="1" w:styleId="TableNormal">
